--- a/ЛР4_Исламов_Численные_Методы.docx
+++ b/ЛР4_Исламов_Численные_Методы.docx
@@ -11,17 +11,60 @@
           <w:bCs/>
           <w:sz w:val="24"/>
           <w:szCs w:val="24"/>
-        </w:rPr>
-      </w:pPr>
-      <w:r>
-        <w:rPr>
-          <w:rFonts w:ascii="Times New Roman" w:hAnsi="Times New Roman" w:cs="Times New Roman"/>
-          <w:b/>
-          <w:bCs/>
-          <w:sz w:val="24"/>
-          <w:szCs w:val="24"/>
-        </w:rPr>
-        <w:t>Исламов Радмир Лаб</w:t>
+          <w:lang w:val="en-US"/>
+        </w:rPr>
+      </w:pPr>
+      <w:r>
+        <w:rPr>
+          <w:rFonts w:ascii="Times New Roman" w:hAnsi="Times New Roman" w:cs="Times New Roman"/>
+          <w:b/>
+          <w:bCs/>
+          <w:sz w:val="24"/>
+          <w:szCs w:val="24"/>
+        </w:rPr>
+        <w:t>Исламов</w:t>
+      </w:r>
+      <w:r>
+        <w:rPr>
+          <w:rFonts w:ascii="Times New Roman" w:hAnsi="Times New Roman" w:cs="Times New Roman"/>
+          <w:b/>
+          <w:bCs/>
+          <w:sz w:val="24"/>
+          <w:szCs w:val="24"/>
+          <w:lang w:val="en-US"/>
+        </w:rPr>
+        <w:t xml:space="preserve"> </w:t>
+      </w:r>
+      <w:r>
+        <w:rPr>
+          <w:rFonts w:ascii="Times New Roman" w:hAnsi="Times New Roman" w:cs="Times New Roman"/>
+          <w:b/>
+          <w:bCs/>
+          <w:sz w:val="24"/>
+          <w:szCs w:val="24"/>
+        </w:rPr>
+        <w:t>Радмир</w:t>
+      </w:r>
+      <w:r>
+        <w:rPr>
+          <w:rFonts w:ascii="Times New Roman" w:hAnsi="Times New Roman" w:cs="Times New Roman"/>
+          <w:b/>
+          <w:bCs/>
+          <w:sz w:val="24"/>
+          <w:szCs w:val="24"/>
+          <w:lang w:val="en-US"/>
+        </w:rPr>
+        <w:t xml:space="preserve"> </w:t>
+      </w:r>
+      <w:r>
+        <w:rPr>
+          <w:rFonts w:ascii="Times New Roman" w:hAnsi="Times New Roman" w:cs="Times New Roman"/>
+          <w:b/>
+          <w:bCs/>
+          <w:sz w:val="24"/>
+          <w:szCs w:val="24"/>
+        </w:rPr>
+        <w:t>Лаб</w:t>
       </w:r>
       <w:r>
         <w:rPr>
@@ -41,15 +84,27 @@
           <w:sz w:val="24"/>
           <w:szCs w:val="24"/>
         </w:rPr>
-        <w:t xml:space="preserve">раторная </w:t>
-      </w:r>
-      <w:r>
-        <w:rPr>
-          <w:rFonts w:ascii="Times New Roman" w:hAnsi="Times New Roman" w:cs="Times New Roman"/>
-          <w:b/>
-          <w:bCs/>
-          <w:sz w:val="24"/>
-          <w:szCs w:val="24"/>
+        <w:t>раторная</w:t>
+      </w:r>
+      <w:r>
+        <w:rPr>
+          <w:rFonts w:ascii="Times New Roman" w:hAnsi="Times New Roman" w:cs="Times New Roman"/>
+          <w:b/>
+          <w:bCs/>
+          <w:sz w:val="24"/>
+          <w:szCs w:val="24"/>
+          <w:lang w:val="en-US"/>
+        </w:rPr>
+        <w:t xml:space="preserve"> </w:t>
+      </w:r>
+      <w:r>
+        <w:rPr>
+          <w:rFonts w:ascii="Times New Roman" w:hAnsi="Times New Roman" w:cs="Times New Roman"/>
+          <w:b/>
+          <w:bCs/>
+          <w:sz w:val="24"/>
+          <w:szCs w:val="24"/>
+          <w:lang w:val="en-US"/>
         </w:rPr>
         <w:t>4</w:t>
       </w:r>
@@ -128,141 +183,63 @@
           <w:szCs w:val="24"/>
           <w:lang w:val="en-US"/>
         </w:rPr>
-        <w:t xml:space="preserve">import </w:t>
-      </w:r>
-      <w:proofErr w:type="spellStart"/>
-      <w:r>
-        <w:rPr>
-          <w:rFonts w:ascii="Times New Roman" w:hAnsi="Times New Roman" w:cs="Times New Roman"/>
-          <w:color w:val="000000"/>
-          <w:sz w:val="24"/>
-          <w:szCs w:val="24"/>
-          <w:lang w:val="en-US"/>
-        </w:rPr>
-        <w:t>matplotlib.pyplot</w:t>
-      </w:r>
-      <w:proofErr w:type="spellEnd"/>
-      <w:r>
-        <w:rPr>
-          <w:rFonts w:ascii="Times New Roman" w:hAnsi="Times New Roman" w:cs="Times New Roman"/>
-          <w:color w:val="000000"/>
-          <w:sz w:val="24"/>
-          <w:szCs w:val="24"/>
-          <w:lang w:val="en-US"/>
-        </w:rPr>
-        <w:t xml:space="preserve"> as </w:t>
-      </w:r>
-      <w:proofErr w:type="spellStart"/>
-      <w:r>
-        <w:rPr>
-          <w:rFonts w:ascii="Times New Roman" w:hAnsi="Times New Roman" w:cs="Times New Roman"/>
-          <w:color w:val="000000"/>
-          <w:sz w:val="24"/>
-          <w:szCs w:val="24"/>
-          <w:lang w:val="en-US"/>
-        </w:rPr>
-        <w:t>plt</w:t>
-      </w:r>
-      <w:proofErr w:type="spellEnd"/>
-    </w:p>
-    <w:p>
-      <w:pPr>
-        <w:spacing w:after="0"/>
-        <w:rPr>
-          <w:rFonts w:ascii="Times New Roman" w:hAnsi="Times New Roman" w:cs="Times New Roman"/>
-          <w:color w:val="000000"/>
-          <w:sz w:val="24"/>
-          <w:szCs w:val="24"/>
-          <w:lang w:val="en-US"/>
-        </w:rPr>
-      </w:pPr>
-      <w:r>
-        <w:rPr>
-          <w:rFonts w:ascii="Times New Roman" w:hAnsi="Times New Roman" w:cs="Times New Roman"/>
-          <w:color w:val="000000"/>
-          <w:sz w:val="24"/>
-          <w:szCs w:val="24"/>
-          <w:lang w:val="en-US"/>
-        </w:rPr>
-        <w:t xml:space="preserve">import </w:t>
-      </w:r>
-      <w:proofErr w:type="spellStart"/>
-      <w:r>
-        <w:rPr>
-          <w:rFonts w:ascii="Times New Roman" w:hAnsi="Times New Roman" w:cs="Times New Roman"/>
-          <w:color w:val="000000"/>
-          <w:sz w:val="24"/>
-          <w:szCs w:val="24"/>
-          <w:lang w:val="en-US"/>
-        </w:rPr>
-        <w:t>numpy</w:t>
-      </w:r>
-      <w:proofErr w:type="spellEnd"/>
-      <w:r>
-        <w:rPr>
-          <w:rFonts w:ascii="Times New Roman" w:hAnsi="Times New Roman" w:cs="Times New Roman"/>
-          <w:color w:val="000000"/>
-          <w:sz w:val="24"/>
-          <w:szCs w:val="24"/>
-          <w:lang w:val="en-US"/>
-        </w:rPr>
-        <w:t xml:space="preserve"> as np</w:t>
-      </w:r>
-    </w:p>
-    <w:p>
-      <w:pPr>
-        <w:spacing w:after="0"/>
-        <w:rPr>
-          <w:rFonts w:ascii="Times New Roman" w:hAnsi="Times New Roman" w:cs="Times New Roman"/>
-          <w:color w:val="000000"/>
-          <w:sz w:val="24"/>
-          <w:szCs w:val="24"/>
-          <w:lang w:val="en-US"/>
-        </w:rPr>
-      </w:pPr>
-    </w:p>
-    <w:p>
-      <w:pPr>
-        <w:spacing w:after="0"/>
-        <w:rPr>
-          <w:rFonts w:ascii="Times New Roman" w:hAnsi="Times New Roman" w:cs="Times New Roman"/>
-          <w:color w:val="000000"/>
-          <w:sz w:val="24"/>
-          <w:szCs w:val="24"/>
-          <w:lang w:val="en-US"/>
-        </w:rPr>
-      </w:pPr>
-      <w:r>
-        <w:rPr>
-          <w:rFonts w:ascii="Times New Roman" w:hAnsi="Times New Roman" w:cs="Times New Roman"/>
-          <w:color w:val="000000"/>
-          <w:sz w:val="24"/>
-          <w:szCs w:val="24"/>
-          <w:lang w:val="en-US"/>
-        </w:rPr>
-        <w:t xml:space="preserve">def </w:t>
-      </w:r>
-      <w:proofErr w:type="spellStart"/>
-      <w:r>
-        <w:rPr>
-          <w:rFonts w:ascii="Times New Roman" w:hAnsi="Times New Roman" w:cs="Times New Roman"/>
-          <w:color w:val="000000"/>
-          <w:sz w:val="24"/>
-          <w:szCs w:val="24"/>
-          <w:lang w:val="en-US"/>
-        </w:rPr>
-        <w:t>get_diff</w:t>
-      </w:r>
-      <w:proofErr w:type="spellEnd"/>
-      <w:r>
-        <w:rPr>
-          <w:rFonts w:ascii="Times New Roman" w:hAnsi="Times New Roman" w:cs="Times New Roman"/>
-          <w:color w:val="000000"/>
-          <w:sz w:val="24"/>
-          <w:szCs w:val="24"/>
-          <w:lang w:val="en-US"/>
-        </w:rPr>
-        <w:t>(f):</w:t>
+        <w:t>import matplotlib.pyplot as plt</w:t>
+      </w:r>
+    </w:p>
+    <w:p>
+      <w:pPr>
+        <w:spacing w:after="0"/>
+        <w:rPr>
+          <w:rFonts w:ascii="Times New Roman" w:hAnsi="Times New Roman" w:cs="Times New Roman"/>
+          <w:color w:val="000000"/>
+          <w:sz w:val="24"/>
+          <w:szCs w:val="24"/>
+          <w:lang w:val="en-US"/>
+        </w:rPr>
+      </w:pPr>
+      <w:r>
+        <w:rPr>
+          <w:rFonts w:ascii="Times New Roman" w:hAnsi="Times New Roman" w:cs="Times New Roman"/>
+          <w:color w:val="000000"/>
+          <w:sz w:val="24"/>
+          <w:szCs w:val="24"/>
+          <w:lang w:val="en-US"/>
+        </w:rPr>
+        <w:t>import numpy as np</w:t>
+      </w:r>
+    </w:p>
+    <w:p>
+      <w:pPr>
+        <w:spacing w:after="0"/>
+        <w:rPr>
+          <w:rFonts w:ascii="Times New Roman" w:hAnsi="Times New Roman" w:cs="Times New Roman"/>
+          <w:color w:val="000000"/>
+          <w:sz w:val="24"/>
+          <w:szCs w:val="24"/>
+          <w:lang w:val="en-US"/>
+        </w:rPr>
+      </w:pPr>
+    </w:p>
+    <w:p>
+      <w:pPr>
+        <w:spacing w:after="0"/>
+        <w:rPr>
+          <w:rFonts w:ascii="Times New Roman" w:hAnsi="Times New Roman" w:cs="Times New Roman"/>
+          <w:color w:val="000000"/>
+          <w:sz w:val="24"/>
+          <w:szCs w:val="24"/>
+          <w:lang w:val="en-US"/>
+        </w:rPr>
+      </w:pPr>
+      <w:r>
+        <w:rPr>
+          <w:rFonts w:ascii="Times New Roman" w:hAnsi="Times New Roman" w:cs="Times New Roman"/>
+          <w:color w:val="000000"/>
+          <w:sz w:val="24"/>
+          <w:szCs w:val="24"/>
+          <w:lang w:val="en-US"/>
+        </w:rPr>
+        <w:t>def get_diff(f):</w:t>
       </w:r>
     </w:p>
     <w:p>
@@ -362,29 +339,7 @@
           <w:szCs w:val="24"/>
           <w:lang w:val="en-US"/>
         </w:rPr>
-        <w:t xml:space="preserve">f = lambda x: </w:t>
-      </w:r>
-      <w:proofErr w:type="spellStart"/>
-      <w:r>
-        <w:rPr>
-          <w:rFonts w:ascii="Times New Roman" w:hAnsi="Times New Roman" w:cs="Times New Roman"/>
-          <w:color w:val="000000"/>
-          <w:sz w:val="24"/>
-          <w:szCs w:val="24"/>
-          <w:lang w:val="en-US"/>
-        </w:rPr>
-        <w:t>math.cosh</w:t>
-      </w:r>
-      <w:proofErr w:type="spellEnd"/>
-      <w:r>
-        <w:rPr>
-          <w:rFonts w:ascii="Times New Roman" w:hAnsi="Times New Roman" w:cs="Times New Roman"/>
-          <w:color w:val="000000"/>
-          <w:sz w:val="24"/>
-          <w:szCs w:val="24"/>
-          <w:lang w:val="en-US"/>
-        </w:rPr>
-        <w:t>(x / 4)</w:t>
+        <w:t>f = lambda x: math.cosh(x / 4)</w:t>
       </w:r>
     </w:p>
     <w:p>
@@ -496,29 +451,7 @@
           <w:szCs w:val="24"/>
           <w:lang w:val="en-US"/>
         </w:rPr>
-        <w:t xml:space="preserve">M_2 = 1 / 16 * </w:t>
-      </w:r>
-      <w:proofErr w:type="spellStart"/>
-      <w:r>
-        <w:rPr>
-          <w:rFonts w:ascii="Times New Roman" w:hAnsi="Times New Roman" w:cs="Times New Roman"/>
-          <w:color w:val="000000"/>
-          <w:sz w:val="24"/>
-          <w:szCs w:val="24"/>
-          <w:lang w:val="en-US"/>
-        </w:rPr>
-        <w:t>math.cosh</w:t>
-      </w:r>
-      <w:proofErr w:type="spellEnd"/>
-      <w:r>
-        <w:rPr>
-          <w:rFonts w:ascii="Times New Roman" w:hAnsi="Times New Roman" w:cs="Times New Roman"/>
-          <w:color w:val="000000"/>
-          <w:sz w:val="24"/>
-          <w:szCs w:val="24"/>
-          <w:lang w:val="en-US"/>
-        </w:rPr>
-        <w:t>(2 * eps / 4)</w:t>
+        <w:t>M_2 = 1 / 16 * math.cosh(2 * eps / 4)</w:t>
       </w:r>
     </w:p>
     <w:p>
@@ -566,183 +499,93 @@
           <w:lang w:val="en-US"/>
         </w:rPr>
       </w:pPr>
-      <w:proofErr w:type="spellStart"/>
-      <w:r>
-        <w:rPr>
-          <w:rFonts w:ascii="Times New Roman" w:hAnsi="Times New Roman" w:cs="Times New Roman"/>
-          <w:color w:val="000000"/>
-          <w:sz w:val="24"/>
-          <w:szCs w:val="24"/>
-          <w:lang w:val="en-US"/>
-        </w:rPr>
-        <w:t>df</w:t>
-      </w:r>
-      <w:proofErr w:type="spellEnd"/>
-      <w:r>
-        <w:rPr>
-          <w:rFonts w:ascii="Times New Roman" w:hAnsi="Times New Roman" w:cs="Times New Roman"/>
-          <w:color w:val="000000"/>
-          <w:sz w:val="24"/>
-          <w:szCs w:val="24"/>
-          <w:lang w:val="en-US"/>
-        </w:rPr>
-        <w:t xml:space="preserve"> = 1 / 4 * </w:t>
-      </w:r>
-      <w:proofErr w:type="spellStart"/>
-      <w:r>
-        <w:rPr>
-          <w:rFonts w:ascii="Times New Roman" w:hAnsi="Times New Roman" w:cs="Times New Roman"/>
-          <w:color w:val="000000"/>
-          <w:sz w:val="24"/>
-          <w:szCs w:val="24"/>
-          <w:lang w:val="en-US"/>
-        </w:rPr>
-        <w:t>math.sinh</w:t>
-      </w:r>
-      <w:proofErr w:type="spellEnd"/>
-      <w:r>
-        <w:rPr>
-          <w:rFonts w:ascii="Times New Roman" w:hAnsi="Times New Roman" w:cs="Times New Roman"/>
-          <w:color w:val="000000"/>
-          <w:sz w:val="24"/>
-          <w:szCs w:val="24"/>
-          <w:lang w:val="en-US"/>
-        </w:rPr>
-        <w:t>(eps / 4)</w:t>
-      </w:r>
-    </w:p>
-    <w:p>
-      <w:pPr>
-        <w:spacing w:after="0"/>
-        <w:rPr>
-          <w:rFonts w:ascii="Times New Roman" w:hAnsi="Times New Roman" w:cs="Times New Roman"/>
-          <w:color w:val="000000"/>
-          <w:sz w:val="24"/>
-          <w:szCs w:val="24"/>
-          <w:lang w:val="en-US"/>
-        </w:rPr>
-      </w:pPr>
-    </w:p>
-    <w:p>
-      <w:pPr>
-        <w:spacing w:after="0"/>
-        <w:rPr>
-          <w:rFonts w:ascii="Times New Roman" w:hAnsi="Times New Roman" w:cs="Times New Roman"/>
-          <w:color w:val="000000"/>
-          <w:sz w:val="24"/>
-          <w:szCs w:val="24"/>
-          <w:lang w:val="en-US"/>
-        </w:rPr>
-      </w:pPr>
-      <w:r>
-        <w:rPr>
-          <w:rFonts w:ascii="Times New Roman" w:hAnsi="Times New Roman" w:cs="Times New Roman"/>
-          <w:color w:val="000000"/>
-          <w:sz w:val="24"/>
-          <w:szCs w:val="24"/>
-          <w:lang w:val="en-US"/>
-        </w:rPr>
-        <w:t xml:space="preserve"># Define functions for calculating </w:t>
-      </w:r>
-      <w:proofErr w:type="spellStart"/>
-      <w:r>
-        <w:rPr>
-          <w:rFonts w:ascii="Times New Roman" w:hAnsi="Times New Roman" w:cs="Times New Roman"/>
-          <w:color w:val="000000"/>
-          <w:sz w:val="24"/>
-          <w:szCs w:val="24"/>
-          <w:lang w:val="en-US"/>
-        </w:rPr>
-        <w:t>f_h</w:t>
-      </w:r>
-      <w:proofErr w:type="spellEnd"/>
-      <w:r>
-        <w:rPr>
-          <w:rFonts w:ascii="Times New Roman" w:hAnsi="Times New Roman" w:cs="Times New Roman"/>
-          <w:color w:val="000000"/>
-          <w:sz w:val="24"/>
-          <w:szCs w:val="24"/>
-          <w:lang w:val="en-US"/>
-        </w:rPr>
-        <w:t>(x) and f_2h(x)</w:t>
-      </w:r>
-    </w:p>
-    <w:p>
-      <w:pPr>
-        <w:spacing w:after="0"/>
-        <w:rPr>
-          <w:rFonts w:ascii="Times New Roman" w:hAnsi="Times New Roman" w:cs="Times New Roman"/>
-          <w:color w:val="000000"/>
-          <w:sz w:val="24"/>
-          <w:szCs w:val="24"/>
-          <w:lang w:val="en-US"/>
-        </w:rPr>
-      </w:pPr>
-      <w:proofErr w:type="spellStart"/>
-      <w:r>
-        <w:rPr>
-          <w:rFonts w:ascii="Times New Roman" w:hAnsi="Times New Roman" w:cs="Times New Roman"/>
-          <w:color w:val="000000"/>
-          <w:sz w:val="24"/>
-          <w:szCs w:val="24"/>
-          <w:lang w:val="en-US"/>
-        </w:rPr>
-        <w:t>f_h</w:t>
-      </w:r>
-      <w:proofErr w:type="spellEnd"/>
-      <w:r>
-        <w:rPr>
-          <w:rFonts w:ascii="Times New Roman" w:hAnsi="Times New Roman" w:cs="Times New Roman"/>
-          <w:color w:val="000000"/>
-          <w:sz w:val="24"/>
-          <w:szCs w:val="24"/>
-          <w:lang w:val="en-US"/>
-        </w:rPr>
-        <w:t xml:space="preserve"> = lambda x, h: (f(x + h) - f(x)) / h</w:t>
-      </w:r>
-    </w:p>
-    <w:p>
-      <w:pPr>
-        <w:spacing w:after="0"/>
-        <w:rPr>
-          <w:rFonts w:ascii="Times New Roman" w:hAnsi="Times New Roman" w:cs="Times New Roman"/>
-          <w:color w:val="000000"/>
-          <w:sz w:val="24"/>
-          <w:szCs w:val="24"/>
-          <w:lang w:val="en-US"/>
-        </w:rPr>
-      </w:pPr>
-      <w:r>
-        <w:rPr>
-          <w:rFonts w:ascii="Times New Roman" w:hAnsi="Times New Roman" w:cs="Times New Roman"/>
-          <w:color w:val="000000"/>
-          <w:sz w:val="24"/>
-          <w:szCs w:val="24"/>
-          <w:lang w:val="en-US"/>
-        </w:rPr>
-        <w:t xml:space="preserve">f_2h = </w:t>
-      </w:r>
-      <w:proofErr w:type="spellStart"/>
-      <w:r>
-        <w:rPr>
-          <w:rFonts w:ascii="Times New Roman" w:hAnsi="Times New Roman" w:cs="Times New Roman"/>
-          <w:color w:val="000000"/>
-          <w:sz w:val="24"/>
-          <w:szCs w:val="24"/>
-          <w:lang w:val="en-US"/>
-        </w:rPr>
-        <w:t>get_diff</w:t>
-      </w:r>
-      <w:proofErr w:type="spellEnd"/>
-      <w:r>
-        <w:rPr>
-          <w:rFonts w:ascii="Times New Roman" w:hAnsi="Times New Roman" w:cs="Times New Roman"/>
-          <w:color w:val="000000"/>
-          <w:sz w:val="24"/>
-          <w:szCs w:val="24"/>
-          <w:lang w:val="en-US"/>
-        </w:rPr>
-        <w:t>(f)</w:t>
+      <w:r>
+        <w:rPr>
+          <w:rFonts w:ascii="Times New Roman" w:hAnsi="Times New Roman" w:cs="Times New Roman"/>
+          <w:color w:val="000000"/>
+          <w:sz w:val="24"/>
+          <w:szCs w:val="24"/>
+          <w:lang w:val="en-US"/>
+        </w:rPr>
+        <w:t>df = 1 / 4 * math.sinh(eps / 4)</w:t>
+      </w:r>
+    </w:p>
+    <w:p>
+      <w:pPr>
+        <w:spacing w:after="0"/>
+        <w:rPr>
+          <w:rFonts w:ascii="Times New Roman" w:hAnsi="Times New Roman" w:cs="Times New Roman"/>
+          <w:color w:val="000000"/>
+          <w:sz w:val="24"/>
+          <w:szCs w:val="24"/>
+          <w:lang w:val="en-US"/>
+        </w:rPr>
+      </w:pPr>
+    </w:p>
+    <w:p>
+      <w:pPr>
+        <w:spacing w:after="0"/>
+        <w:rPr>
+          <w:rFonts w:ascii="Times New Roman" w:hAnsi="Times New Roman" w:cs="Times New Roman"/>
+          <w:color w:val="000000"/>
+          <w:sz w:val="24"/>
+          <w:szCs w:val="24"/>
+          <w:lang w:val="en-US"/>
+        </w:rPr>
+      </w:pPr>
+      <w:r>
+        <w:rPr>
+          <w:rFonts w:ascii="Times New Roman" w:hAnsi="Times New Roman" w:cs="Times New Roman"/>
+          <w:color w:val="000000"/>
+          <w:sz w:val="24"/>
+          <w:szCs w:val="24"/>
+          <w:lang w:val="en-US"/>
+        </w:rPr>
+        <w:t># Define functions for calculating f_h(x) and f_2h(x)</w:t>
+      </w:r>
+    </w:p>
+    <w:p>
+      <w:pPr>
+        <w:spacing w:after="0"/>
+        <w:rPr>
+          <w:rFonts w:ascii="Times New Roman" w:hAnsi="Times New Roman" w:cs="Times New Roman"/>
+          <w:color w:val="000000"/>
+          <w:sz w:val="24"/>
+          <w:szCs w:val="24"/>
+          <w:lang w:val="en-US"/>
+        </w:rPr>
+      </w:pPr>
+      <w:r>
+        <w:rPr>
+          <w:rFonts w:ascii="Times New Roman" w:hAnsi="Times New Roman" w:cs="Times New Roman"/>
+          <w:color w:val="000000"/>
+          <w:sz w:val="24"/>
+          <w:szCs w:val="24"/>
+          <w:lang w:val="en-US"/>
+        </w:rPr>
+        <w:t>f_h = lambda x, h: (f(x + h) - f(x)) / h</w:t>
+      </w:r>
+    </w:p>
+    <w:p>
+      <w:pPr>
+        <w:spacing w:after="0"/>
+        <w:rPr>
+          <w:rFonts w:ascii="Times New Roman" w:hAnsi="Times New Roman" w:cs="Times New Roman"/>
+          <w:color w:val="000000"/>
+          <w:sz w:val="24"/>
+          <w:szCs w:val="24"/>
+          <w:lang w:val="en-US"/>
+        </w:rPr>
+      </w:pPr>
+      <w:r>
+        <w:rPr>
+          <w:rFonts w:ascii="Times New Roman" w:hAnsi="Times New Roman" w:cs="Times New Roman"/>
+          <w:color w:val="000000"/>
+          <w:sz w:val="24"/>
+          <w:szCs w:val="24"/>
+          <w:lang w:val="en-US"/>
+        </w:rPr>
+        <w:t>f_2h = get_diff(f)</w:t>
       </w:r>
     </w:p>
     <w:p>
@@ -937,149 +780,71 @@
           <w:lang w:val="en-US"/>
         </w:rPr>
       </w:pPr>
-      <w:proofErr w:type="spellStart"/>
-      <w:r>
-        <w:rPr>
-          <w:rFonts w:ascii="Times New Roman" w:hAnsi="Times New Roman" w:cs="Times New Roman"/>
-          <w:color w:val="000000"/>
-          <w:sz w:val="24"/>
-          <w:szCs w:val="24"/>
-          <w:lang w:val="en-US"/>
-        </w:rPr>
-        <w:t>h_opt</w:t>
-      </w:r>
-      <w:proofErr w:type="spellEnd"/>
-      <w:r>
-        <w:rPr>
-          <w:rFonts w:ascii="Times New Roman" w:hAnsi="Times New Roman" w:cs="Times New Roman"/>
-          <w:color w:val="000000"/>
-          <w:sz w:val="24"/>
-          <w:szCs w:val="24"/>
-          <w:lang w:val="en-US"/>
-        </w:rPr>
-        <w:t xml:space="preserve"> = delta * 2 / M_2</w:t>
-      </w:r>
-    </w:p>
-    <w:p>
-      <w:pPr>
-        <w:spacing w:after="0"/>
-        <w:rPr>
-          <w:rFonts w:ascii="Times New Roman" w:hAnsi="Times New Roman" w:cs="Times New Roman"/>
-          <w:color w:val="000000"/>
-          <w:sz w:val="24"/>
-          <w:szCs w:val="24"/>
-          <w:lang w:val="en-US"/>
-        </w:rPr>
-      </w:pPr>
-    </w:p>
-    <w:p>
-      <w:pPr>
-        <w:spacing w:after="0"/>
-        <w:rPr>
-          <w:rFonts w:ascii="Times New Roman" w:hAnsi="Times New Roman" w:cs="Times New Roman"/>
-          <w:color w:val="000000"/>
-          <w:sz w:val="24"/>
-          <w:szCs w:val="24"/>
-          <w:lang w:val="en-US"/>
-        </w:rPr>
-      </w:pPr>
-      <w:r>
-        <w:rPr>
-          <w:rFonts w:ascii="Times New Roman" w:hAnsi="Times New Roman" w:cs="Times New Roman"/>
-          <w:color w:val="000000"/>
-          <w:sz w:val="24"/>
-          <w:szCs w:val="24"/>
-          <w:lang w:val="en-US"/>
-        </w:rPr>
-        <w:t>print(</w:t>
-      </w:r>
-      <w:proofErr w:type="spellStart"/>
-      <w:r>
-        <w:rPr>
-          <w:rFonts w:ascii="Times New Roman" w:hAnsi="Times New Roman" w:cs="Times New Roman"/>
-          <w:color w:val="000000"/>
-          <w:sz w:val="24"/>
-          <w:szCs w:val="24"/>
-          <w:lang w:val="en-US"/>
-        </w:rPr>
-        <w:t>f"eps</w:t>
-      </w:r>
-      <w:proofErr w:type="spellEnd"/>
-      <w:r>
-        <w:rPr>
-          <w:rFonts w:ascii="Times New Roman" w:hAnsi="Times New Roman" w:cs="Times New Roman"/>
-          <w:color w:val="000000"/>
-          <w:sz w:val="24"/>
-          <w:szCs w:val="24"/>
-          <w:lang w:val="en-US"/>
-        </w:rPr>
-        <w:t xml:space="preserve"> = 10^-3")</w:t>
-      </w:r>
-    </w:p>
-    <w:p>
-      <w:pPr>
-        <w:spacing w:after="0"/>
-        <w:rPr>
-          <w:rFonts w:ascii="Times New Roman" w:hAnsi="Times New Roman" w:cs="Times New Roman"/>
-          <w:color w:val="000000"/>
-          <w:sz w:val="24"/>
-          <w:szCs w:val="24"/>
-          <w:lang w:val="en-US"/>
-        </w:rPr>
-      </w:pPr>
-      <w:r>
-        <w:rPr>
-          <w:rFonts w:ascii="Times New Roman" w:hAnsi="Times New Roman" w:cs="Times New Roman"/>
-          <w:color w:val="000000"/>
-          <w:sz w:val="24"/>
-          <w:szCs w:val="24"/>
-          <w:lang w:val="en-US"/>
-        </w:rPr>
-        <w:t>print(</w:t>
-      </w:r>
-      <w:proofErr w:type="spellStart"/>
-      <w:r>
-        <w:rPr>
-          <w:rFonts w:ascii="Times New Roman" w:hAnsi="Times New Roman" w:cs="Times New Roman"/>
-          <w:color w:val="000000"/>
-          <w:sz w:val="24"/>
-          <w:szCs w:val="24"/>
-          <w:lang w:val="en-US"/>
-        </w:rPr>
-        <w:t>f"f</w:t>
-      </w:r>
-      <w:proofErr w:type="spellEnd"/>
-      <w:r>
-        <w:rPr>
-          <w:rFonts w:ascii="Times New Roman" w:hAnsi="Times New Roman" w:cs="Times New Roman"/>
-          <w:color w:val="000000"/>
-          <w:sz w:val="24"/>
-          <w:szCs w:val="24"/>
-          <w:lang w:val="en-US"/>
-        </w:rPr>
-        <w:t xml:space="preserve">'(eps) ~ {f_2h(eps, </w:t>
-      </w:r>
-      <w:proofErr w:type="spellStart"/>
-      <w:r>
-        <w:rPr>
-          <w:rFonts w:ascii="Times New Roman" w:hAnsi="Times New Roman" w:cs="Times New Roman"/>
-          <w:color w:val="000000"/>
-          <w:sz w:val="24"/>
-          <w:szCs w:val="24"/>
-          <w:lang w:val="en-US"/>
-        </w:rPr>
-        <w:t>h_opt</w:t>
-      </w:r>
-      <w:proofErr w:type="spellEnd"/>
-      <w:r>
-        <w:rPr>
-          <w:rFonts w:ascii="Times New Roman" w:hAnsi="Times New Roman" w:cs="Times New Roman"/>
-          <w:color w:val="000000"/>
-          <w:sz w:val="24"/>
-          <w:szCs w:val="24"/>
-          <w:lang w:val="en-US"/>
-        </w:rPr>
-        <w:t>)}")</w:t>
+      <w:r>
+        <w:rPr>
+          <w:rFonts w:ascii="Times New Roman" w:hAnsi="Times New Roman" w:cs="Times New Roman"/>
+          <w:color w:val="000000"/>
+          <w:sz w:val="24"/>
+          <w:szCs w:val="24"/>
+          <w:lang w:val="en-US"/>
+        </w:rPr>
+        <w:t>h_opt = delta * 2 / M_2</w:t>
+      </w:r>
+    </w:p>
+    <w:p>
+      <w:pPr>
+        <w:spacing w:after="0"/>
+        <w:rPr>
+          <w:rFonts w:ascii="Times New Roman" w:hAnsi="Times New Roman" w:cs="Times New Roman"/>
+          <w:color w:val="000000"/>
+          <w:sz w:val="24"/>
+          <w:szCs w:val="24"/>
+          <w:lang w:val="en-US"/>
+        </w:rPr>
+      </w:pPr>
+    </w:p>
+    <w:p>
+      <w:pPr>
+        <w:spacing w:after="0"/>
+        <w:rPr>
+          <w:rFonts w:ascii="Times New Roman" w:hAnsi="Times New Roman" w:cs="Times New Roman"/>
+          <w:color w:val="000000"/>
+          <w:sz w:val="24"/>
+          <w:szCs w:val="24"/>
+          <w:lang w:val="en-US"/>
+        </w:rPr>
+      </w:pPr>
+      <w:r>
+        <w:rPr>
+          <w:rFonts w:ascii="Times New Roman" w:hAnsi="Times New Roman" w:cs="Times New Roman"/>
+          <w:color w:val="000000"/>
+          <w:sz w:val="24"/>
+          <w:szCs w:val="24"/>
+          <w:lang w:val="en-US"/>
+        </w:rPr>
+        <w:t>print(f"eps = 10^-3")</w:t>
+      </w:r>
+    </w:p>
+    <w:p>
+      <w:pPr>
+        <w:spacing w:after="0"/>
+        <w:rPr>
+          <w:rFonts w:ascii="Times New Roman" w:hAnsi="Times New Roman" w:cs="Times New Roman"/>
+          <w:color w:val="000000"/>
+          <w:sz w:val="24"/>
+          <w:szCs w:val="24"/>
+          <w:lang w:val="en-US"/>
+        </w:rPr>
+      </w:pPr>
+      <w:r>
+        <w:rPr>
+          <w:rFonts w:ascii="Times New Roman" w:hAnsi="Times New Roman" w:cs="Times New Roman"/>
+          <w:color w:val="000000"/>
+          <w:sz w:val="24"/>
+          <w:szCs w:val="24"/>
+          <w:lang w:val="en-US"/>
+        </w:rPr>
+        <w:t>print(f"f'(eps) ~ {f_2h(eps, h_opt)}")</w:t>
       </w:r>
     </w:p>
     <w:p>
@@ -1102,51 +867,7 @@
           <w:lang w:val="en-US"/>
         </w:rPr>
         <w:lastRenderedPageBreak/>
-        <w:t>print(</w:t>
-      </w:r>
-      <w:proofErr w:type="spellStart"/>
-      <w:r>
-        <w:rPr>
-          <w:rFonts w:ascii="Times New Roman" w:hAnsi="Times New Roman" w:cs="Times New Roman"/>
-          <w:color w:val="000000"/>
-          <w:sz w:val="24"/>
-          <w:szCs w:val="24"/>
-          <w:lang w:val="en-US"/>
-        </w:rPr>
-        <w:t>f"f</w:t>
-      </w:r>
-      <w:proofErr w:type="spellEnd"/>
-      <w:r>
-        <w:rPr>
-          <w:rFonts w:ascii="Times New Roman" w:hAnsi="Times New Roman" w:cs="Times New Roman"/>
-          <w:color w:val="000000"/>
-          <w:sz w:val="24"/>
-          <w:szCs w:val="24"/>
-          <w:lang w:val="en-US"/>
-        </w:rPr>
-        <w:t>'(eps)  = {</w:t>
-      </w:r>
-      <w:proofErr w:type="spellStart"/>
-      <w:r>
-        <w:rPr>
-          <w:rFonts w:ascii="Times New Roman" w:hAnsi="Times New Roman" w:cs="Times New Roman"/>
-          <w:color w:val="000000"/>
-          <w:sz w:val="24"/>
-          <w:szCs w:val="24"/>
-          <w:lang w:val="en-US"/>
-        </w:rPr>
-        <w:t>df</w:t>
-      </w:r>
-      <w:proofErr w:type="spellEnd"/>
-      <w:r>
-        <w:rPr>
-          <w:rFonts w:ascii="Times New Roman" w:hAnsi="Times New Roman" w:cs="Times New Roman"/>
-          <w:color w:val="000000"/>
-          <w:sz w:val="24"/>
-          <w:szCs w:val="24"/>
-          <w:lang w:val="en-US"/>
-        </w:rPr>
-        <w:t>}\n")</w:t>
+        <w:t>print(f"f'(eps)  = {df}\n")</w:t>
       </w:r>
     </w:p>
     <w:p>
@@ -1228,215 +949,93 @@
           <w:lang w:val="en-US"/>
         </w:rPr>
       </w:pPr>
-      <w:proofErr w:type="spellStart"/>
-      <w:r>
-        <w:rPr>
-          <w:rFonts w:ascii="Times New Roman" w:hAnsi="Times New Roman" w:cs="Times New Roman"/>
-          <w:color w:val="000000"/>
-          <w:sz w:val="24"/>
-          <w:szCs w:val="24"/>
-          <w:lang w:val="en-US"/>
-        </w:rPr>
-        <w:t>h_opt</w:t>
-      </w:r>
-      <w:proofErr w:type="spellEnd"/>
-      <w:r>
-        <w:rPr>
-          <w:rFonts w:ascii="Times New Roman" w:hAnsi="Times New Roman" w:cs="Times New Roman"/>
-          <w:color w:val="000000"/>
-          <w:sz w:val="24"/>
-          <w:szCs w:val="24"/>
-          <w:lang w:val="en-US"/>
-        </w:rPr>
-        <w:t xml:space="preserve"> = delta * 2 / M_2</w:t>
-      </w:r>
-    </w:p>
-    <w:p>
-      <w:pPr>
-        <w:spacing w:after="0"/>
-        <w:rPr>
-          <w:rFonts w:ascii="Times New Roman" w:hAnsi="Times New Roman" w:cs="Times New Roman"/>
-          <w:color w:val="000000"/>
-          <w:sz w:val="24"/>
-          <w:szCs w:val="24"/>
-          <w:lang w:val="en-US"/>
-        </w:rPr>
-      </w:pPr>
-    </w:p>
-    <w:p>
-      <w:pPr>
-        <w:spacing w:after="0"/>
-        <w:rPr>
-          <w:rFonts w:ascii="Times New Roman" w:hAnsi="Times New Roman" w:cs="Times New Roman"/>
-          <w:color w:val="000000"/>
-          <w:sz w:val="24"/>
-          <w:szCs w:val="24"/>
-          <w:lang w:val="en-US"/>
-        </w:rPr>
-      </w:pPr>
-      <w:r>
-        <w:rPr>
-          <w:rFonts w:ascii="Times New Roman" w:hAnsi="Times New Roman" w:cs="Times New Roman"/>
-          <w:color w:val="000000"/>
-          <w:sz w:val="24"/>
-          <w:szCs w:val="24"/>
-          <w:lang w:val="en-US"/>
-        </w:rPr>
-        <w:t>print(</w:t>
-      </w:r>
-      <w:proofErr w:type="spellStart"/>
-      <w:r>
-        <w:rPr>
-          <w:rFonts w:ascii="Times New Roman" w:hAnsi="Times New Roman" w:cs="Times New Roman"/>
-          <w:color w:val="000000"/>
-          <w:sz w:val="24"/>
-          <w:szCs w:val="24"/>
-          <w:lang w:val="en-US"/>
-        </w:rPr>
-        <w:t>f"eps</w:t>
-      </w:r>
-      <w:proofErr w:type="spellEnd"/>
-      <w:r>
-        <w:rPr>
-          <w:rFonts w:ascii="Times New Roman" w:hAnsi="Times New Roman" w:cs="Times New Roman"/>
-          <w:color w:val="000000"/>
-          <w:sz w:val="24"/>
-          <w:szCs w:val="24"/>
-          <w:lang w:val="en-US"/>
-        </w:rPr>
-        <w:t xml:space="preserve"> = 10^-6")</w:t>
-      </w:r>
-    </w:p>
-    <w:p>
-      <w:pPr>
-        <w:spacing w:after="0"/>
-        <w:rPr>
-          <w:rFonts w:ascii="Times New Roman" w:hAnsi="Times New Roman" w:cs="Times New Roman"/>
-          <w:color w:val="000000"/>
-          <w:sz w:val="24"/>
-          <w:szCs w:val="24"/>
-          <w:lang w:val="en-US"/>
-        </w:rPr>
-      </w:pPr>
-      <w:r>
-        <w:rPr>
-          <w:rFonts w:ascii="Times New Roman" w:hAnsi="Times New Roman" w:cs="Times New Roman"/>
-          <w:color w:val="000000"/>
-          <w:sz w:val="24"/>
-          <w:szCs w:val="24"/>
-          <w:lang w:val="en-US"/>
-        </w:rPr>
-        <w:t>print(</w:t>
-      </w:r>
-      <w:proofErr w:type="spellStart"/>
-      <w:r>
-        <w:rPr>
-          <w:rFonts w:ascii="Times New Roman" w:hAnsi="Times New Roman" w:cs="Times New Roman"/>
-          <w:color w:val="000000"/>
-          <w:sz w:val="24"/>
-          <w:szCs w:val="24"/>
-          <w:lang w:val="en-US"/>
-        </w:rPr>
-        <w:t>f"f</w:t>
-      </w:r>
-      <w:proofErr w:type="spellEnd"/>
-      <w:r>
-        <w:rPr>
-          <w:rFonts w:ascii="Times New Roman" w:hAnsi="Times New Roman" w:cs="Times New Roman"/>
-          <w:color w:val="000000"/>
-          <w:sz w:val="24"/>
-          <w:szCs w:val="24"/>
-          <w:lang w:val="en-US"/>
-        </w:rPr>
-        <w:t xml:space="preserve">'(eps) ~ {f_2h(eps, </w:t>
-      </w:r>
-      <w:proofErr w:type="spellStart"/>
-      <w:r>
-        <w:rPr>
-          <w:rFonts w:ascii="Times New Roman" w:hAnsi="Times New Roman" w:cs="Times New Roman"/>
-          <w:color w:val="000000"/>
-          <w:sz w:val="24"/>
-          <w:szCs w:val="24"/>
-          <w:lang w:val="en-US"/>
-        </w:rPr>
-        <w:t>h_opt</w:t>
-      </w:r>
-      <w:proofErr w:type="spellEnd"/>
-      <w:r>
-        <w:rPr>
-          <w:rFonts w:ascii="Times New Roman" w:hAnsi="Times New Roman" w:cs="Times New Roman"/>
-          <w:color w:val="000000"/>
-          <w:sz w:val="24"/>
-          <w:szCs w:val="24"/>
-          <w:lang w:val="en-US"/>
-        </w:rPr>
-        <w:t>)}")</w:t>
-      </w:r>
-    </w:p>
-    <w:p>
-      <w:pPr>
-        <w:spacing w:after="0"/>
-        <w:rPr>
-          <w:rFonts w:ascii="Times New Roman" w:hAnsi="Times New Roman" w:cs="Times New Roman"/>
-          <w:color w:val="000000"/>
-          <w:sz w:val="24"/>
-          <w:szCs w:val="24"/>
-          <w:lang w:val="en-US"/>
-        </w:rPr>
-      </w:pPr>
-      <w:r>
-        <w:rPr>
-          <w:rFonts w:ascii="Times New Roman" w:hAnsi="Times New Roman" w:cs="Times New Roman"/>
-          <w:color w:val="000000"/>
-          <w:sz w:val="24"/>
-          <w:szCs w:val="24"/>
-          <w:lang w:val="en-US"/>
-        </w:rPr>
-        <w:t>print(</w:t>
-      </w:r>
-      <w:proofErr w:type="spellStart"/>
-      <w:r>
-        <w:rPr>
-          <w:rFonts w:ascii="Times New Roman" w:hAnsi="Times New Roman" w:cs="Times New Roman"/>
-          <w:color w:val="000000"/>
-          <w:sz w:val="24"/>
-          <w:szCs w:val="24"/>
-          <w:lang w:val="en-US"/>
-        </w:rPr>
-        <w:t>f"f</w:t>
-      </w:r>
-      <w:proofErr w:type="spellEnd"/>
-      <w:r>
-        <w:rPr>
-          <w:rFonts w:ascii="Times New Roman" w:hAnsi="Times New Roman" w:cs="Times New Roman"/>
-          <w:color w:val="000000"/>
-          <w:sz w:val="24"/>
-          <w:szCs w:val="24"/>
-          <w:lang w:val="en-US"/>
-        </w:rPr>
-        <w:t>'(eps)  = {</w:t>
-      </w:r>
-      <w:proofErr w:type="spellStart"/>
-      <w:r>
-        <w:rPr>
-          <w:rFonts w:ascii="Times New Roman" w:hAnsi="Times New Roman" w:cs="Times New Roman"/>
-          <w:color w:val="000000"/>
-          <w:sz w:val="24"/>
-          <w:szCs w:val="24"/>
-          <w:lang w:val="en-US"/>
-        </w:rPr>
-        <w:t>df</w:t>
-      </w:r>
-      <w:proofErr w:type="spellEnd"/>
-      <w:r>
-        <w:rPr>
-          <w:rFonts w:ascii="Times New Roman" w:hAnsi="Times New Roman" w:cs="Times New Roman"/>
-          <w:color w:val="000000"/>
-          <w:sz w:val="24"/>
-          <w:szCs w:val="24"/>
-          <w:lang w:val="en-US"/>
-        </w:rPr>
-        <w:t>}\n")</w:t>
+      <w:r>
+        <w:rPr>
+          <w:rFonts w:ascii="Times New Roman" w:hAnsi="Times New Roman" w:cs="Times New Roman"/>
+          <w:color w:val="000000"/>
+          <w:sz w:val="24"/>
+          <w:szCs w:val="24"/>
+          <w:lang w:val="en-US"/>
+        </w:rPr>
+        <w:t>h_opt = delta * 2 / M_2</w:t>
+      </w:r>
+    </w:p>
+    <w:p>
+      <w:pPr>
+        <w:spacing w:after="0"/>
+        <w:rPr>
+          <w:rFonts w:ascii="Times New Roman" w:hAnsi="Times New Roman" w:cs="Times New Roman"/>
+          <w:color w:val="000000"/>
+          <w:sz w:val="24"/>
+          <w:szCs w:val="24"/>
+          <w:lang w:val="en-US"/>
+        </w:rPr>
+      </w:pPr>
+    </w:p>
+    <w:p>
+      <w:pPr>
+        <w:spacing w:after="0"/>
+        <w:rPr>
+          <w:rFonts w:ascii="Times New Roman" w:hAnsi="Times New Roman" w:cs="Times New Roman"/>
+          <w:color w:val="000000"/>
+          <w:sz w:val="24"/>
+          <w:szCs w:val="24"/>
+          <w:lang w:val="en-US"/>
+        </w:rPr>
+      </w:pPr>
+      <w:r>
+        <w:rPr>
+          <w:rFonts w:ascii="Times New Roman" w:hAnsi="Times New Roman" w:cs="Times New Roman"/>
+          <w:color w:val="000000"/>
+          <w:sz w:val="24"/>
+          <w:szCs w:val="24"/>
+          <w:lang w:val="en-US"/>
+        </w:rPr>
+        <w:t>print(f"eps = 10^-6")</w:t>
+      </w:r>
+    </w:p>
+    <w:p>
+      <w:pPr>
+        <w:spacing w:after="0"/>
+        <w:rPr>
+          <w:rFonts w:ascii="Times New Roman" w:hAnsi="Times New Roman" w:cs="Times New Roman"/>
+          <w:color w:val="000000"/>
+          <w:sz w:val="24"/>
+          <w:szCs w:val="24"/>
+          <w:lang w:val="en-US"/>
+        </w:rPr>
+      </w:pPr>
+      <w:r>
+        <w:rPr>
+          <w:rFonts w:ascii="Times New Roman" w:hAnsi="Times New Roman" w:cs="Times New Roman"/>
+          <w:color w:val="000000"/>
+          <w:sz w:val="24"/>
+          <w:szCs w:val="24"/>
+          <w:lang w:val="en-US"/>
+        </w:rPr>
+        <w:t>print(f"f'(eps) ~ {f_2h(eps, h_opt)}")</w:t>
+      </w:r>
+    </w:p>
+    <w:p>
+      <w:pPr>
+        <w:spacing w:after="0"/>
+        <w:rPr>
+          <w:rFonts w:ascii="Times New Roman" w:hAnsi="Times New Roman" w:cs="Times New Roman"/>
+          <w:color w:val="000000"/>
+          <w:sz w:val="24"/>
+          <w:szCs w:val="24"/>
+          <w:lang w:val="en-US"/>
+        </w:rPr>
+      </w:pPr>
+      <w:r>
+        <w:rPr>
+          <w:rFonts w:ascii="Times New Roman" w:hAnsi="Times New Roman" w:cs="Times New Roman"/>
+          <w:color w:val="000000"/>
+          <w:sz w:val="24"/>
+          <w:szCs w:val="24"/>
+          <w:lang w:val="en-US"/>
+        </w:rPr>
+        <w:t>print(f"f'(eps)  = {df}\n")</w:t>
       </w:r>
     </w:p>
     <w:p>
@@ -1612,27 +1211,15 @@
         <w:wordWrap w:val="0"/>
         <w:rPr>
           <w:rFonts w:ascii="var(--jp-code-font-family)" w:hAnsi="var(--jp-code-font-family)"/>
-        </w:rPr>
-      </w:pPr>
-      <w:r>
-        <w:rPr>
-          <w:rFonts w:ascii="var(--jp-code-font-family)" w:hAnsi="var(--jp-code-font-family)"/>
-        </w:rPr>
-        <w:t>f'(</w:t>
-      </w:r>
-      <w:proofErr w:type="spellStart"/>
-      <w:r>
-        <w:rPr>
-          <w:rFonts w:ascii="var(--jp-code-font-family)" w:hAnsi="var(--jp-code-font-family)"/>
-        </w:rPr>
-        <w:t>eps</w:t>
-      </w:r>
-      <w:proofErr w:type="spellEnd"/>
-      <w:r>
-        <w:rPr>
-          <w:rFonts w:ascii="var(--jp-code-font-family)" w:hAnsi="var(--jp-code-font-family)"/>
-        </w:rPr>
-        <w:t>)  = 0.06961981895533165</w:t>
+          <w:lang w:val="en-US"/>
+        </w:rPr>
+      </w:pPr>
+      <w:r>
+        <w:rPr>
+          <w:rFonts w:ascii="var(--jp-code-font-family)" w:hAnsi="var(--jp-code-font-family)"/>
+          <w:lang w:val="en-US"/>
+        </w:rPr>
+        <w:t>f'(eps)  = 0.06961981895533165</w:t>
       </w:r>
     </w:p>
     <w:p>
@@ -1655,6 +1242,7 @@
           <w:bCs/>
           <w:sz w:val="24"/>
           <w:szCs w:val="24"/>
+          <w:lang w:val="en-US"/>
         </w:rPr>
       </w:pPr>
       <w:r>
@@ -1685,6 +1273,7 @@
           <w:bCs/>
           <w:sz w:val="24"/>
           <w:szCs w:val="24"/>
+          <w:lang w:val="en-US"/>
         </w:rPr>
         <w:t>2</w:t>
       </w:r>
@@ -1798,249 +1387,29 @@
           <w:szCs w:val="24"/>
           <w:lang w:val="en-US"/>
         </w:rPr>
-        <w:t>print(</w:t>
-      </w:r>
-      <w:proofErr w:type="spellStart"/>
-      <w:r>
-        <w:rPr>
-          <w:rFonts w:ascii="Times New Roman" w:hAnsi="Times New Roman" w:cs="Times New Roman"/>
-          <w:color w:val="000000"/>
-          <w:sz w:val="24"/>
-          <w:szCs w:val="24"/>
-          <w:lang w:val="en-US"/>
-        </w:rPr>
-        <w:t>f"f_h</w:t>
-      </w:r>
-      <w:proofErr w:type="spellEnd"/>
-      <w:r>
-        <w:rPr>
-          <w:rFonts w:ascii="Times New Roman" w:hAnsi="Times New Roman" w:cs="Times New Roman"/>
-          <w:color w:val="000000"/>
-          <w:sz w:val="24"/>
-          <w:szCs w:val="24"/>
-          <w:lang w:val="en-US"/>
-        </w:rPr>
-        <w:t xml:space="preserve">  = {</w:t>
-      </w:r>
-      <w:proofErr w:type="spellStart"/>
-      <w:r>
-        <w:rPr>
-          <w:rFonts w:ascii="Times New Roman" w:hAnsi="Times New Roman" w:cs="Times New Roman"/>
-          <w:color w:val="000000"/>
-          <w:sz w:val="24"/>
-          <w:szCs w:val="24"/>
-          <w:lang w:val="en-US"/>
-        </w:rPr>
-        <w:t>df</w:t>
-      </w:r>
-      <w:proofErr w:type="spellEnd"/>
-      <w:r>
-        <w:rPr>
-          <w:rFonts w:ascii="Times New Roman" w:hAnsi="Times New Roman" w:cs="Times New Roman"/>
-          <w:color w:val="000000"/>
-          <w:sz w:val="24"/>
-          <w:szCs w:val="24"/>
-          <w:lang w:val="en-US"/>
-        </w:rPr>
-        <w:t xml:space="preserve"> - </w:t>
-      </w:r>
-      <w:proofErr w:type="spellStart"/>
-      <w:r>
-        <w:rPr>
-          <w:rFonts w:ascii="Times New Roman" w:hAnsi="Times New Roman" w:cs="Times New Roman"/>
-          <w:color w:val="000000"/>
-          <w:sz w:val="24"/>
-          <w:szCs w:val="24"/>
-          <w:lang w:val="en-US"/>
-        </w:rPr>
-        <w:t>f_h</w:t>
-      </w:r>
-      <w:proofErr w:type="spellEnd"/>
-      <w:r>
-        <w:rPr>
-          <w:rFonts w:ascii="Times New Roman" w:hAnsi="Times New Roman" w:cs="Times New Roman"/>
-          <w:color w:val="000000"/>
-          <w:sz w:val="24"/>
-          <w:szCs w:val="24"/>
-          <w:lang w:val="en-US"/>
-        </w:rPr>
-        <w:t>(eps, h[0])}, {</w:t>
-      </w:r>
-      <w:proofErr w:type="spellStart"/>
-      <w:r>
-        <w:rPr>
-          <w:rFonts w:ascii="Times New Roman" w:hAnsi="Times New Roman" w:cs="Times New Roman"/>
-          <w:color w:val="000000"/>
-          <w:sz w:val="24"/>
-          <w:szCs w:val="24"/>
-          <w:lang w:val="en-US"/>
-        </w:rPr>
-        <w:t>df</w:t>
-      </w:r>
-      <w:proofErr w:type="spellEnd"/>
-      <w:r>
-        <w:rPr>
-          <w:rFonts w:ascii="Times New Roman" w:hAnsi="Times New Roman" w:cs="Times New Roman"/>
-          <w:color w:val="000000"/>
-          <w:sz w:val="24"/>
-          <w:szCs w:val="24"/>
-          <w:lang w:val="en-US"/>
-        </w:rPr>
-        <w:t xml:space="preserve"> - </w:t>
-      </w:r>
-      <w:proofErr w:type="spellStart"/>
-      <w:r>
-        <w:rPr>
-          <w:rFonts w:ascii="Times New Roman" w:hAnsi="Times New Roman" w:cs="Times New Roman"/>
-          <w:color w:val="000000"/>
-          <w:sz w:val="24"/>
-          <w:szCs w:val="24"/>
-          <w:lang w:val="en-US"/>
-        </w:rPr>
-        <w:t>f_h</w:t>
-      </w:r>
-      <w:proofErr w:type="spellEnd"/>
-      <w:r>
-        <w:rPr>
-          <w:rFonts w:ascii="Times New Roman" w:hAnsi="Times New Roman" w:cs="Times New Roman"/>
-          <w:color w:val="000000"/>
-          <w:sz w:val="24"/>
-          <w:szCs w:val="24"/>
-          <w:lang w:val="en-US"/>
-        </w:rPr>
-        <w:t>(eps, h[1])}, {</w:t>
-      </w:r>
-      <w:proofErr w:type="spellStart"/>
-      <w:r>
-        <w:rPr>
-          <w:rFonts w:ascii="Times New Roman" w:hAnsi="Times New Roman" w:cs="Times New Roman"/>
-          <w:color w:val="000000"/>
-          <w:sz w:val="24"/>
-          <w:szCs w:val="24"/>
-          <w:lang w:val="en-US"/>
-        </w:rPr>
-        <w:t>df</w:t>
-      </w:r>
-      <w:proofErr w:type="spellEnd"/>
-      <w:r>
-        <w:rPr>
-          <w:rFonts w:ascii="Times New Roman" w:hAnsi="Times New Roman" w:cs="Times New Roman"/>
-          <w:color w:val="000000"/>
-          <w:sz w:val="24"/>
-          <w:szCs w:val="24"/>
-          <w:lang w:val="en-US"/>
-        </w:rPr>
-        <w:t xml:space="preserve"> - </w:t>
-      </w:r>
-      <w:proofErr w:type="spellStart"/>
-      <w:r>
-        <w:rPr>
-          <w:rFonts w:ascii="Times New Roman" w:hAnsi="Times New Roman" w:cs="Times New Roman"/>
-          <w:color w:val="000000"/>
-          <w:sz w:val="24"/>
-          <w:szCs w:val="24"/>
-          <w:lang w:val="en-US"/>
-        </w:rPr>
-        <w:t>f_h</w:t>
-      </w:r>
-      <w:proofErr w:type="spellEnd"/>
-      <w:r>
-        <w:rPr>
-          <w:rFonts w:ascii="Times New Roman" w:hAnsi="Times New Roman" w:cs="Times New Roman"/>
-          <w:color w:val="000000"/>
-          <w:sz w:val="24"/>
-          <w:szCs w:val="24"/>
-          <w:lang w:val="en-US"/>
-        </w:rPr>
-        <w:t>(eps, h[2])}")</w:t>
-      </w:r>
-    </w:p>
-    <w:p>
-      <w:pPr>
-        <w:spacing w:after="0"/>
-        <w:rPr>
-          <w:rFonts w:ascii="Times New Roman" w:hAnsi="Times New Roman" w:cs="Times New Roman"/>
-          <w:color w:val="000000"/>
-          <w:sz w:val="24"/>
-          <w:szCs w:val="24"/>
-          <w:lang w:val="en-US"/>
-        </w:rPr>
-      </w:pPr>
-      <w:r>
-        <w:rPr>
-          <w:rFonts w:ascii="Times New Roman" w:hAnsi="Times New Roman" w:cs="Times New Roman"/>
-          <w:color w:val="000000"/>
-          <w:sz w:val="24"/>
-          <w:szCs w:val="24"/>
-          <w:lang w:val="en-US"/>
-        </w:rPr>
-        <w:t>print(f"f_2h = {</w:t>
-      </w:r>
-      <w:proofErr w:type="spellStart"/>
-      <w:r>
-        <w:rPr>
-          <w:rFonts w:ascii="Times New Roman" w:hAnsi="Times New Roman" w:cs="Times New Roman"/>
-          <w:color w:val="000000"/>
-          <w:sz w:val="24"/>
-          <w:szCs w:val="24"/>
-          <w:lang w:val="en-US"/>
-        </w:rPr>
-        <w:t>df</w:t>
-      </w:r>
-      <w:proofErr w:type="spellEnd"/>
-      <w:r>
-        <w:rPr>
-          <w:rFonts w:ascii="Times New Roman" w:hAnsi="Times New Roman" w:cs="Times New Roman"/>
-          <w:color w:val="000000"/>
-          <w:sz w:val="24"/>
-          <w:szCs w:val="24"/>
-          <w:lang w:val="en-US"/>
-        </w:rPr>
-        <w:t xml:space="preserve"> - f_2h(eps, h[0])}, {</w:t>
-      </w:r>
-      <w:proofErr w:type="spellStart"/>
-      <w:r>
-        <w:rPr>
-          <w:rFonts w:ascii="Times New Roman" w:hAnsi="Times New Roman" w:cs="Times New Roman"/>
-          <w:color w:val="000000"/>
-          <w:sz w:val="24"/>
-          <w:szCs w:val="24"/>
-          <w:lang w:val="en-US"/>
-        </w:rPr>
-        <w:t>df</w:t>
-      </w:r>
-      <w:proofErr w:type="spellEnd"/>
-      <w:r>
-        <w:rPr>
-          <w:rFonts w:ascii="Times New Roman" w:hAnsi="Times New Roman" w:cs="Times New Roman"/>
-          <w:color w:val="000000"/>
-          <w:sz w:val="24"/>
-          <w:szCs w:val="24"/>
-          <w:lang w:val="en-US"/>
-        </w:rPr>
-        <w:t xml:space="preserve"> - f_2h(eps, h[1])}, {</w:t>
-      </w:r>
-      <w:proofErr w:type="spellStart"/>
-      <w:r>
-        <w:rPr>
-          <w:rFonts w:ascii="Times New Roman" w:hAnsi="Times New Roman" w:cs="Times New Roman"/>
-          <w:color w:val="000000"/>
-          <w:sz w:val="24"/>
-          <w:szCs w:val="24"/>
-          <w:lang w:val="en-US"/>
-        </w:rPr>
-        <w:t>df</w:t>
-      </w:r>
-      <w:proofErr w:type="spellEnd"/>
-      <w:r>
-        <w:rPr>
-          <w:rFonts w:ascii="Times New Roman" w:hAnsi="Times New Roman" w:cs="Times New Roman"/>
-          <w:color w:val="000000"/>
-          <w:sz w:val="24"/>
-          <w:szCs w:val="24"/>
-          <w:lang w:val="en-US"/>
-        </w:rPr>
-        <w:t xml:space="preserve"> - f_2h(eps, h[2])}\n")</w:t>
+        <w:t>print(f"f_h  = {df - f_h(eps, h[0])}, {df - f_h(eps, h[1])}, {df - f_h(eps, h[2])}")</w:t>
+      </w:r>
+    </w:p>
+    <w:p>
+      <w:pPr>
+        <w:spacing w:after="0"/>
+        <w:rPr>
+          <w:rFonts w:ascii="Times New Roman" w:hAnsi="Times New Roman" w:cs="Times New Roman"/>
+          <w:color w:val="000000"/>
+          <w:sz w:val="24"/>
+          <w:szCs w:val="24"/>
+          <w:lang w:val="en-US"/>
+        </w:rPr>
+      </w:pPr>
+      <w:r>
+        <w:rPr>
+          <w:rFonts w:ascii="Times New Roman" w:hAnsi="Times New Roman" w:cs="Times New Roman"/>
+          <w:color w:val="000000"/>
+          <w:sz w:val="24"/>
+          <w:szCs w:val="24"/>
+          <w:lang w:val="en-US"/>
+        </w:rPr>
+        <w:t>print(f"f_2h = {df - f_2h(eps, h[0])}, {df - f_2h(eps, h[1])}, {df - f_2h(eps, h[2])}\n")</w:t>
       </w:r>
     </w:p>
     <w:p>
@@ -2118,21 +1487,12 @@
           <w:lang w:val="en-US"/>
         </w:rPr>
       </w:pPr>
-      <w:proofErr w:type="spellStart"/>
-      <w:r>
-        <w:rPr>
-          <w:rFonts w:ascii="var(--jp-code-font-family)" w:hAnsi="var(--jp-code-font-family)"/>
-          <w:lang w:val="en-US"/>
-        </w:rPr>
-        <w:t>f_h</w:t>
-      </w:r>
-      <w:proofErr w:type="spellEnd"/>
-      <w:r>
-        <w:rPr>
-          <w:rFonts w:ascii="var(--jp-code-font-family)" w:hAnsi="var(--jp-code-font-family)"/>
-          <w:lang w:val="en-US"/>
-        </w:rPr>
-        <w:t xml:space="preserve">  = -0.0164221266289879, -0.008157751056439677, -0.004066550179963491</w:t>
+      <w:r>
+        <w:rPr>
+          <w:rFonts w:ascii="var(--jp-code-font-family)" w:hAnsi="var(--jp-code-font-family)"/>
+          <w:lang w:val="en-US"/>
+        </w:rPr>
+        <w:t>f_h  = -0.0164221266289879, -0.008157751056439677, -0.004066550179963491</w:t>
       </w:r>
     </w:p>
     <w:p>
@@ -2173,6 +1533,7 @@
           <w:bCs/>
           <w:sz w:val="24"/>
           <w:szCs w:val="24"/>
+          <w:lang w:val="en-US"/>
         </w:rPr>
       </w:pPr>
       <w:r>
@@ -2203,6 +1564,7 @@
           <w:bCs/>
           <w:sz w:val="24"/>
           <w:szCs w:val="24"/>
+          <w:lang w:val="en-US"/>
         </w:rPr>
         <w:t>3</w:t>
       </w:r>
@@ -2306,205 +1668,29 @@
           <w:szCs w:val="24"/>
           <w:lang w:val="en-US"/>
         </w:rPr>
-        <w:t xml:space="preserve">x = </w:t>
-      </w:r>
-      <w:proofErr w:type="spellStart"/>
-      <w:r>
-        <w:rPr>
-          <w:rFonts w:ascii="Times New Roman" w:hAnsi="Times New Roman" w:cs="Times New Roman"/>
-          <w:color w:val="000000"/>
-          <w:sz w:val="24"/>
-          <w:szCs w:val="24"/>
-          <w:lang w:val="en-US"/>
-        </w:rPr>
-        <w:t>np.array</w:t>
-      </w:r>
-      <w:proofErr w:type="spellEnd"/>
-      <w:r>
-        <w:rPr>
-          <w:rFonts w:ascii="Times New Roman" w:hAnsi="Times New Roman" w:cs="Times New Roman"/>
-          <w:color w:val="000000"/>
-          <w:sz w:val="24"/>
-          <w:szCs w:val="24"/>
-          <w:lang w:val="en-US"/>
-        </w:rPr>
-        <w:t>([</w:t>
-      </w:r>
-      <w:proofErr w:type="spellStart"/>
-      <w:r>
-        <w:rPr>
-          <w:rFonts w:ascii="Times New Roman" w:hAnsi="Times New Roman" w:cs="Times New Roman"/>
-          <w:color w:val="000000"/>
-          <w:sz w:val="24"/>
-          <w:szCs w:val="24"/>
-          <w:lang w:val="en-US"/>
-        </w:rPr>
-        <w:t>i</w:t>
-      </w:r>
-      <w:proofErr w:type="spellEnd"/>
-      <w:r>
-        <w:rPr>
-          <w:rFonts w:ascii="Times New Roman" w:hAnsi="Times New Roman" w:cs="Times New Roman"/>
-          <w:color w:val="000000"/>
-          <w:sz w:val="24"/>
-          <w:szCs w:val="24"/>
-          <w:lang w:val="en-US"/>
-        </w:rPr>
-        <w:t xml:space="preserve"> for </w:t>
-      </w:r>
-      <w:proofErr w:type="spellStart"/>
-      <w:r>
-        <w:rPr>
-          <w:rFonts w:ascii="Times New Roman" w:hAnsi="Times New Roman" w:cs="Times New Roman"/>
-          <w:color w:val="000000"/>
-          <w:sz w:val="24"/>
-          <w:szCs w:val="24"/>
-          <w:lang w:val="en-US"/>
-        </w:rPr>
-        <w:t>i</w:t>
-      </w:r>
-      <w:proofErr w:type="spellEnd"/>
-      <w:r>
-        <w:rPr>
-          <w:rFonts w:ascii="Times New Roman" w:hAnsi="Times New Roman" w:cs="Times New Roman"/>
-          <w:color w:val="000000"/>
-          <w:sz w:val="24"/>
-          <w:szCs w:val="24"/>
-          <w:lang w:val="en-US"/>
-        </w:rPr>
-        <w:t xml:space="preserve"> in range(30)])</w:t>
-      </w:r>
-    </w:p>
-    <w:p>
-      <w:pPr>
-        <w:spacing w:after="0"/>
-        <w:rPr>
-          <w:rFonts w:ascii="Times New Roman" w:hAnsi="Times New Roman" w:cs="Times New Roman"/>
-          <w:color w:val="000000"/>
-          <w:sz w:val="24"/>
-          <w:szCs w:val="24"/>
-          <w:lang w:val="en-US"/>
-        </w:rPr>
-      </w:pPr>
-      <w:r>
-        <w:rPr>
-          <w:rFonts w:ascii="Times New Roman" w:hAnsi="Times New Roman" w:cs="Times New Roman"/>
-          <w:color w:val="000000"/>
-          <w:sz w:val="24"/>
-          <w:szCs w:val="24"/>
-          <w:lang w:val="en-US"/>
-        </w:rPr>
-        <w:t xml:space="preserve">e = </w:t>
-      </w:r>
-      <w:proofErr w:type="spellStart"/>
-      <w:r>
-        <w:rPr>
-          <w:rFonts w:ascii="Times New Roman" w:hAnsi="Times New Roman" w:cs="Times New Roman"/>
-          <w:color w:val="000000"/>
-          <w:sz w:val="24"/>
-          <w:szCs w:val="24"/>
-          <w:lang w:val="en-US"/>
-        </w:rPr>
-        <w:t>np.array</w:t>
-      </w:r>
-      <w:proofErr w:type="spellEnd"/>
-      <w:r>
-        <w:rPr>
-          <w:rFonts w:ascii="Times New Roman" w:hAnsi="Times New Roman" w:cs="Times New Roman"/>
-          <w:color w:val="000000"/>
-          <w:sz w:val="24"/>
-          <w:szCs w:val="24"/>
-          <w:lang w:val="en-US"/>
-        </w:rPr>
-        <w:t>([abs(</w:t>
-      </w:r>
-      <w:proofErr w:type="spellStart"/>
-      <w:r>
-        <w:rPr>
-          <w:rFonts w:ascii="Times New Roman" w:hAnsi="Times New Roman" w:cs="Times New Roman"/>
-          <w:color w:val="000000"/>
-          <w:sz w:val="24"/>
-          <w:szCs w:val="24"/>
-          <w:lang w:val="en-US"/>
-        </w:rPr>
-        <w:t>df</w:t>
-      </w:r>
-      <w:proofErr w:type="spellEnd"/>
-      <w:r>
-        <w:rPr>
-          <w:rFonts w:ascii="Times New Roman" w:hAnsi="Times New Roman" w:cs="Times New Roman"/>
-          <w:color w:val="000000"/>
-          <w:sz w:val="24"/>
-          <w:szCs w:val="24"/>
-          <w:lang w:val="en-US"/>
-        </w:rPr>
-        <w:t xml:space="preserve"> - </w:t>
-      </w:r>
-      <w:proofErr w:type="spellStart"/>
-      <w:r>
-        <w:rPr>
-          <w:rFonts w:ascii="Times New Roman" w:hAnsi="Times New Roman" w:cs="Times New Roman"/>
-          <w:color w:val="000000"/>
-          <w:sz w:val="24"/>
-          <w:szCs w:val="24"/>
-          <w:lang w:val="en-US"/>
-        </w:rPr>
-        <w:t>f_h</w:t>
-      </w:r>
-      <w:proofErr w:type="spellEnd"/>
-      <w:r>
-        <w:rPr>
-          <w:rFonts w:ascii="Times New Roman" w:hAnsi="Times New Roman" w:cs="Times New Roman"/>
-          <w:color w:val="000000"/>
-          <w:sz w:val="24"/>
-          <w:szCs w:val="24"/>
-          <w:lang w:val="en-US"/>
-        </w:rPr>
-        <w:t>(eps, 1/2**</w:t>
-      </w:r>
-      <w:proofErr w:type="spellStart"/>
-      <w:r>
-        <w:rPr>
-          <w:rFonts w:ascii="Times New Roman" w:hAnsi="Times New Roman" w:cs="Times New Roman"/>
-          <w:color w:val="000000"/>
-          <w:sz w:val="24"/>
-          <w:szCs w:val="24"/>
-          <w:lang w:val="en-US"/>
-        </w:rPr>
-        <w:t>i</w:t>
-      </w:r>
-      <w:proofErr w:type="spellEnd"/>
-      <w:r>
-        <w:rPr>
-          <w:rFonts w:ascii="Times New Roman" w:hAnsi="Times New Roman" w:cs="Times New Roman"/>
-          <w:color w:val="000000"/>
-          <w:sz w:val="24"/>
-          <w:szCs w:val="24"/>
-          <w:lang w:val="en-US"/>
-        </w:rPr>
-        <w:t xml:space="preserve">)) for </w:t>
-      </w:r>
-      <w:proofErr w:type="spellStart"/>
-      <w:r>
-        <w:rPr>
-          <w:rFonts w:ascii="Times New Roman" w:hAnsi="Times New Roman" w:cs="Times New Roman"/>
-          <w:color w:val="000000"/>
-          <w:sz w:val="24"/>
-          <w:szCs w:val="24"/>
-          <w:lang w:val="en-US"/>
-        </w:rPr>
-        <w:t>i</w:t>
-      </w:r>
-      <w:proofErr w:type="spellEnd"/>
-      <w:r>
-        <w:rPr>
-          <w:rFonts w:ascii="Times New Roman" w:hAnsi="Times New Roman" w:cs="Times New Roman"/>
-          <w:color w:val="000000"/>
-          <w:sz w:val="24"/>
-          <w:szCs w:val="24"/>
-          <w:lang w:val="en-US"/>
-        </w:rPr>
-        <w:t xml:space="preserve"> in x])</w:t>
+        <w:t>x = np.array([i for i in range(30)])</w:t>
+      </w:r>
+    </w:p>
+    <w:p>
+      <w:pPr>
+        <w:spacing w:after="0"/>
+        <w:rPr>
+          <w:rFonts w:ascii="Times New Roman" w:hAnsi="Times New Roman" w:cs="Times New Roman"/>
+          <w:color w:val="000000"/>
+          <w:sz w:val="24"/>
+          <w:szCs w:val="24"/>
+          <w:lang w:val="en-US"/>
+        </w:rPr>
+      </w:pPr>
+      <w:r>
+        <w:rPr>
+          <w:rFonts w:ascii="Times New Roman" w:hAnsi="Times New Roman" w:cs="Times New Roman"/>
+          <w:color w:val="000000"/>
+          <w:sz w:val="24"/>
+          <w:szCs w:val="24"/>
+          <w:lang w:val="en-US"/>
+        </w:rPr>
+        <w:t>e = np.array([abs(df - f_h(eps, 1/2**i)) for i in x])</w:t>
       </w:r>
     </w:p>
     <w:p>
@@ -2527,51 +1713,7 @@
           <w:lang w:val="en-US"/>
         </w:rPr>
         <w:lastRenderedPageBreak/>
-        <w:t>delta = [M_2 * 1/2**</w:t>
-      </w:r>
-      <w:proofErr w:type="spellStart"/>
-      <w:r>
-        <w:rPr>
-          <w:rFonts w:ascii="Times New Roman" w:hAnsi="Times New Roman" w:cs="Times New Roman"/>
-          <w:color w:val="000000"/>
-          <w:sz w:val="24"/>
-          <w:szCs w:val="24"/>
-          <w:lang w:val="en-US"/>
-        </w:rPr>
-        <w:t>i</w:t>
-      </w:r>
-      <w:proofErr w:type="spellEnd"/>
-      <w:r>
-        <w:rPr>
-          <w:rFonts w:ascii="Times New Roman" w:hAnsi="Times New Roman" w:cs="Times New Roman"/>
-          <w:color w:val="000000"/>
-          <w:sz w:val="24"/>
-          <w:szCs w:val="24"/>
-          <w:lang w:val="en-US"/>
-        </w:rPr>
-        <w:t xml:space="preserve"> / 2 for </w:t>
-      </w:r>
-      <w:proofErr w:type="spellStart"/>
-      <w:r>
-        <w:rPr>
-          <w:rFonts w:ascii="Times New Roman" w:hAnsi="Times New Roman" w:cs="Times New Roman"/>
-          <w:color w:val="000000"/>
-          <w:sz w:val="24"/>
-          <w:szCs w:val="24"/>
-          <w:lang w:val="en-US"/>
-        </w:rPr>
-        <w:t>i</w:t>
-      </w:r>
-      <w:proofErr w:type="spellEnd"/>
-      <w:r>
-        <w:rPr>
-          <w:rFonts w:ascii="Times New Roman" w:hAnsi="Times New Roman" w:cs="Times New Roman"/>
-          <w:color w:val="000000"/>
-          <w:sz w:val="24"/>
-          <w:szCs w:val="24"/>
-          <w:lang w:val="en-US"/>
-        </w:rPr>
-        <w:t xml:space="preserve"> in range(1, 31)]</w:t>
+        <w:t>delta = [M_2 * 1/2**i / 2 for i in range(1, 31)]</w:t>
       </w:r>
     </w:p>
     <w:p>
@@ -2653,94 +1795,58 @@
           <w:lang w:val="en-US"/>
         </w:rPr>
       </w:pPr>
-      <w:proofErr w:type="spellStart"/>
-      <w:r>
-        <w:rPr>
-          <w:rFonts w:ascii="Times New Roman" w:hAnsi="Times New Roman" w:cs="Times New Roman"/>
-          <w:color w:val="000000"/>
-          <w:sz w:val="24"/>
-          <w:szCs w:val="24"/>
-          <w:lang w:val="en-US"/>
-        </w:rPr>
-        <w:t>plt.plot</w:t>
-      </w:r>
-      <w:proofErr w:type="spellEnd"/>
-      <w:r>
-        <w:rPr>
-          <w:rFonts w:ascii="Times New Roman" w:hAnsi="Times New Roman" w:cs="Times New Roman"/>
-          <w:color w:val="000000"/>
-          <w:sz w:val="24"/>
-          <w:szCs w:val="24"/>
-          <w:lang w:val="en-US"/>
-        </w:rPr>
-        <w:t>(x, e)</w:t>
-      </w:r>
-    </w:p>
-    <w:p>
-      <w:pPr>
-        <w:spacing w:after="0"/>
-        <w:rPr>
-          <w:rFonts w:ascii="Times New Roman" w:hAnsi="Times New Roman" w:cs="Times New Roman"/>
-          <w:color w:val="000000"/>
-          <w:sz w:val="24"/>
-          <w:szCs w:val="24"/>
-          <w:lang w:val="en-US"/>
-        </w:rPr>
-      </w:pPr>
-      <w:proofErr w:type="spellStart"/>
-      <w:r>
-        <w:rPr>
-          <w:rFonts w:ascii="Times New Roman" w:hAnsi="Times New Roman" w:cs="Times New Roman"/>
-          <w:color w:val="000000"/>
-          <w:sz w:val="24"/>
-          <w:szCs w:val="24"/>
-          <w:lang w:val="en-US"/>
-        </w:rPr>
-        <w:t>plt.grid</w:t>
-      </w:r>
-      <w:proofErr w:type="spellEnd"/>
-      <w:r>
-        <w:rPr>
-          <w:rFonts w:ascii="Times New Roman" w:hAnsi="Times New Roman" w:cs="Times New Roman"/>
-          <w:color w:val="000000"/>
-          <w:sz w:val="24"/>
-          <w:szCs w:val="24"/>
-          <w:lang w:val="en-US"/>
-        </w:rPr>
-        <w:t>()</w:t>
-      </w:r>
-    </w:p>
-    <w:p>
-      <w:pPr>
-        <w:rPr>
-          <w:rFonts w:ascii="Times New Roman" w:hAnsi="Times New Roman" w:cs="Times New Roman"/>
-          <w:color w:val="000000"/>
-          <w:sz w:val="24"/>
-          <w:szCs w:val="24"/>
-          <w:lang w:val="en-US"/>
-        </w:rPr>
-      </w:pPr>
-      <w:proofErr w:type="spellStart"/>
-      <w:r>
-        <w:rPr>
-          <w:rFonts w:ascii="Times New Roman" w:hAnsi="Times New Roman" w:cs="Times New Roman"/>
-          <w:color w:val="000000"/>
-          <w:sz w:val="24"/>
-          <w:szCs w:val="24"/>
-          <w:lang w:val="en-US"/>
-        </w:rPr>
-        <w:t>plt.show</w:t>
-      </w:r>
-      <w:proofErr w:type="spellEnd"/>
-      <w:r>
-        <w:rPr>
-          <w:rFonts w:ascii="Times New Roman" w:hAnsi="Times New Roman" w:cs="Times New Roman"/>
-          <w:color w:val="000000"/>
-          <w:sz w:val="24"/>
-          <w:szCs w:val="24"/>
-          <w:lang w:val="en-US"/>
-        </w:rPr>
-        <w:t>()</w:t>
+      <w:r>
+        <w:rPr>
+          <w:rFonts w:ascii="Times New Roman" w:hAnsi="Times New Roman" w:cs="Times New Roman"/>
+          <w:color w:val="000000"/>
+          <w:sz w:val="24"/>
+          <w:szCs w:val="24"/>
+          <w:lang w:val="en-US"/>
+        </w:rPr>
+        <w:t>plt.plot(x, e)</w:t>
+      </w:r>
+    </w:p>
+    <w:p>
+      <w:pPr>
+        <w:spacing w:after="0"/>
+        <w:rPr>
+          <w:rFonts w:ascii="Times New Roman" w:hAnsi="Times New Roman" w:cs="Times New Roman"/>
+          <w:color w:val="000000"/>
+          <w:sz w:val="24"/>
+          <w:szCs w:val="24"/>
+          <w:lang w:val="en-US"/>
+        </w:rPr>
+      </w:pPr>
+      <w:r>
+        <w:rPr>
+          <w:rFonts w:ascii="Times New Roman" w:hAnsi="Times New Roman" w:cs="Times New Roman"/>
+          <w:color w:val="000000"/>
+          <w:sz w:val="24"/>
+          <w:szCs w:val="24"/>
+          <w:lang w:val="en-US"/>
+        </w:rPr>
+        <w:t>plt.grid()</w:t>
+      </w:r>
+    </w:p>
+    <w:p>
+      <w:pPr>
+        <w:rPr>
+          <w:rFonts w:ascii="Times New Roman" w:hAnsi="Times New Roman" w:cs="Times New Roman"/>
+          <w:color w:val="000000"/>
+          <w:sz w:val="24"/>
+          <w:szCs w:val="24"/>
+          <w:lang w:val="en-US"/>
+        </w:rPr>
+      </w:pPr>
+      <w:r>
+        <w:rPr>
+          <w:rFonts w:ascii="Times New Roman" w:hAnsi="Times New Roman" w:cs="Times New Roman"/>
+          <w:color w:val="000000"/>
+          <w:sz w:val="24"/>
+          <w:szCs w:val="24"/>
+          <w:lang w:val="en-US"/>
+        </w:rPr>
+        <w:t>plt.show()</w:t>
       </w:r>
     </w:p>
     <w:p>
@@ -2943,21 +2049,7 @@
         <w:rPr>
           <w:rFonts w:ascii="var(--jp-code-font-family)" w:hAnsi="var(--jp-code-font-family)"/>
         </w:rPr>
-        <w:t xml:space="preserve">4.29186264e-09 5.66572345e-10 </w:t>
-      </w:r>
-      <w:proofErr w:type="spellStart"/>
-      <w:r>
-        <w:rPr>
-          <w:rFonts w:ascii="var(--jp-code-font-family)" w:hAnsi="var(--jp-code-font-family)"/>
-        </w:rPr>
-        <w:t>5.66572345e-10</w:t>
-      </w:r>
-      <w:proofErr w:type="spellEnd"/>
-      <w:r>
-        <w:rPr>
-          <w:rFonts w:ascii="var(--jp-code-font-family)" w:hAnsi="var(--jp-code-font-family)"/>
-        </w:rPr>
-        <w:t xml:space="preserve"> 1.54677335e-08</w:t>
+        <w:t>4.29186264e-09 5.66572345e-10 5.66572345e-10 1.54677335e-08</w:t>
       </w:r>
     </w:p>
     <w:p>
@@ -3182,63 +2274,27 @@
           <w:sz w:val="24"/>
           <w:szCs w:val="24"/>
         </w:rPr>
-        <w:t>3. Какие есть способы практической (при вычислении на компьютере)</w:t>
-      </w:r>
-      <w:r>
-        <w:rPr>
-          <w:rFonts w:ascii="Times New Roman" w:hAnsi="Times New Roman" w:cs="Times New Roman"/>
-          <w:color w:val="000000"/>
-          <w:sz w:val="24"/>
-          <w:szCs w:val="24"/>
-        </w:rPr>
-        <w:t xml:space="preserve"> </w:t>
-      </w:r>
-      <w:r>
-        <w:rPr>
-          <w:rFonts w:ascii="Times New Roman" w:hAnsi="Times New Roman" w:cs="Times New Roman"/>
-          <w:color w:val="000000"/>
-          <w:sz w:val="24"/>
-          <w:szCs w:val="24"/>
-        </w:rPr>
-        <w:t>оценки погрешности численного дифференцирования?</w:t>
-      </w:r>
-    </w:p>
-    <w:p>
-      <w:pPr>
-        <w:spacing w:after="0"/>
-        <w:rPr>
-          <w:rFonts w:ascii="Times New Roman" w:hAnsi="Times New Roman" w:cs="Times New Roman"/>
-          <w:color w:val="000000"/>
-          <w:sz w:val="24"/>
-          <w:szCs w:val="24"/>
-        </w:rPr>
-      </w:pPr>
-      <w:r>
-        <w:rPr>
-          <w:rFonts w:ascii="Times New Roman" w:hAnsi="Times New Roman" w:cs="Times New Roman"/>
-          <w:color w:val="000000"/>
-          <w:sz w:val="24"/>
-          <w:szCs w:val="24"/>
-        </w:rPr>
-        <w:t>4. Являются ли формулы численного дифференцирования устойчивыми</w:t>
-      </w:r>
-      <w:r>
-        <w:rPr>
-          <w:rFonts w:ascii="Times New Roman" w:hAnsi="Times New Roman" w:cs="Times New Roman"/>
-          <w:color w:val="000000"/>
-          <w:sz w:val="24"/>
-          <w:szCs w:val="24"/>
-        </w:rPr>
-        <w:t xml:space="preserve"> </w:t>
-      </w:r>
-      <w:r>
-        <w:rPr>
-          <w:rFonts w:ascii="Times New Roman" w:hAnsi="Times New Roman" w:cs="Times New Roman"/>
-          <w:color w:val="000000"/>
-          <w:sz w:val="24"/>
-          <w:szCs w:val="24"/>
-        </w:rPr>
-        <w:t>к погрешностям входных данных? Ответ обоснуйте.</w:t>
+        <w:t>3. Какие есть способы практической (при вычислении на компьютере) оценки погрешности численного дифференцирования?</w:t>
+      </w:r>
+    </w:p>
+    <w:p>
+      <w:pPr>
+        <w:spacing w:after="0"/>
+        <w:rPr>
+          <w:rFonts w:ascii="Times New Roman" w:hAnsi="Times New Roman" w:cs="Times New Roman"/>
+          <w:color w:val="000000"/>
+          <w:sz w:val="24"/>
+          <w:szCs w:val="24"/>
+        </w:rPr>
+      </w:pPr>
+      <w:r>
+        <w:rPr>
+          <w:rFonts w:ascii="Times New Roman" w:hAnsi="Times New Roman" w:cs="Times New Roman"/>
+          <w:color w:val="000000"/>
+          <w:sz w:val="24"/>
+          <w:szCs w:val="24"/>
+        </w:rPr>
+        <w:t>4. Являются ли формулы численного дифференцирования устойчивыми к погрешностям входных данных? Ответ обоснуйте.</w:t>
       </w:r>
     </w:p>
     <w:p>
@@ -3256,25 +2312,7 @@
           <w:sz w:val="24"/>
           <w:szCs w:val="24"/>
         </w:rPr>
-        <w:t>5. Опишите, как имея в распоряжении формулу для численного дифференцирования с порядком точности р, получить формулу с большим</w:t>
-      </w:r>
-      <w:r>
-        <w:rPr>
-          <w:rFonts w:ascii="Times New Roman" w:hAnsi="Times New Roman" w:cs="Times New Roman"/>
-          <w:color w:val="000000"/>
-          <w:sz w:val="24"/>
-          <w:szCs w:val="24"/>
-        </w:rPr>
-        <w:t xml:space="preserve"> </w:t>
-      </w:r>
-      <w:r>
-        <w:rPr>
-          <w:rFonts w:ascii="Times New Roman" w:hAnsi="Times New Roman" w:cs="Times New Roman"/>
-          <w:color w:val="000000"/>
-          <w:sz w:val="24"/>
-          <w:szCs w:val="24"/>
-        </w:rPr>
-        <w:t>порядком точности (метод Рунге).</w:t>
+        <w:t>5. Опишите, как имея в распоряжении формулу для численного дифференцирования с порядком точности р, получить формулу с большим порядком точности (метод Рунге).</w:t>
       </w:r>
     </w:p>
     <w:p>
@@ -3421,6 +2459,193 @@
         </w:rPr>
         <w:t>4. Формулы численного дифференцирования не являются абсолютно устойчивыми к погрешностям входных данных. Погрешности входных данных, такие как округления и ошибки округления, могут влиять на точность результата численного дифференцирования. Однако, некоторые формулы численного дифференцирования могут быть более устойчивыми к погрешностям входных данных, чем другие.</w:t>
       </w:r>
+      <w:r>
+        <w:rPr>
+          <w:rFonts w:ascii="Times New Roman" w:hAnsi="Times New Roman" w:cs="Times New Roman"/>
+          <w:color w:val="000000"/>
+          <w:sz w:val="24"/>
+          <w:szCs w:val="24"/>
+        </w:rPr>
+        <w:t xml:space="preserve"> </w:t>
+      </w:r>
+      <w:r>
+        <w:rPr>
+          <w:rFonts w:ascii="Times New Roman" w:hAnsi="Times New Roman" w:cs="Times New Roman"/>
+          <w:color w:val="000000"/>
+          <w:sz w:val="24"/>
+          <w:szCs w:val="24"/>
+        </w:rPr>
+        <w:t>Также формулы могут быть устойчивы и неустойчивы на разных промежутках.</w:t>
+      </w:r>
+    </w:p>
+    <w:p>
+      <w:pPr>
+        <w:spacing w:after="0"/>
+        <w:rPr>
+          <w:rFonts w:ascii="Times New Roman" w:hAnsi="Times New Roman" w:cs="Times New Roman"/>
+          <w:color w:val="000000"/>
+          <w:sz w:val="24"/>
+          <w:szCs w:val="24"/>
+        </w:rPr>
+      </w:pPr>
+      <w:r>
+        <w:rPr>
+          <w:rFonts w:ascii="Times New Roman" w:hAnsi="Times New Roman" w:cs="Times New Roman"/>
+          <w:color w:val="000000"/>
+          <w:sz w:val="24"/>
+          <w:szCs w:val="24"/>
+        </w:rPr>
+        <w:t>Например,</w:t>
+      </w:r>
+      <w:r>
+        <w:rPr>
+          <w:rFonts w:ascii="Times New Roman" w:hAnsi="Times New Roman" w:cs="Times New Roman"/>
+          <w:color w:val="000000"/>
+          <w:sz w:val="24"/>
+          <w:szCs w:val="24"/>
+        </w:rPr>
+        <w:t xml:space="preserve"> разобранные нами формулы позволяют оценить возможную погрешность.</w:t>
+      </w:r>
+    </w:p>
+    <w:p>
+      <w:pPr>
+        <w:spacing w:after="0"/>
+      </w:pPr>
+      <w:r>
+        <w:rPr>
+          <w:rFonts w:ascii="Times New Roman" w:hAnsi="Times New Roman" w:cs="Times New Roman"/>
+          <w:color w:val="000000"/>
+          <w:sz w:val="24"/>
+          <w:szCs w:val="24"/>
+        </w:rPr>
+        <w:t>Многочлены Чебышёва Tn(x)</w:t>
+      </w:r>
+      <w:r>
+        <w:rPr>
+          <w:rFonts w:ascii="Times New Roman" w:hAnsi="Times New Roman" w:cs="Times New Roman"/>
+          <w:color w:val="000000"/>
+          <w:sz w:val="24"/>
+          <w:szCs w:val="24"/>
+        </w:rPr>
+        <w:t xml:space="preserve"> позволяют у</w:t>
+      </w:r>
+      <w:r>
+        <w:rPr>
+          <w:rFonts w:ascii="Times New Roman" w:hAnsi="Times New Roman" w:cs="Times New Roman"/>
+          <w:color w:val="000000"/>
+          <w:sz w:val="24"/>
+          <w:szCs w:val="24"/>
+        </w:rPr>
+        <w:t>меньшить погрешность интерполяции Rn(x) за счёт выбора узлов интерполяции. Если в качестве узлов интерполяции выбрать корни (4.5) многочлена T [a,b] n+1(x),</w:t>
+      </w:r>
+      <w:r>
+        <w:t>|Rn(x)| 6 Mn+1 (n+1)!(b − a) n+12 1−2(n+1).</w:t>
+      </w:r>
+    </w:p>
+    <w:p>
+      <w:pPr>
+        <w:spacing w:after="0"/>
+        <w:rPr>
+          <w:rFonts w:ascii="Times New Roman" w:hAnsi="Times New Roman" w:cs="Times New Roman"/>
+          <w:color w:val="000000"/>
+          <w:sz w:val="24"/>
+          <w:szCs w:val="24"/>
+        </w:rPr>
+      </w:pPr>
+      <w:r>
+        <w:rPr>
+          <w:rFonts w:ascii="Times New Roman" w:hAnsi="Times New Roman" w:cs="Times New Roman"/>
+          <w:color w:val="000000"/>
+          <w:sz w:val="24"/>
+          <w:szCs w:val="24"/>
+        </w:rPr>
+        <w:t>Есть с</w:t>
+      </w:r>
+      <w:r>
+        <w:rPr>
+          <w:rFonts w:ascii="Times New Roman" w:hAnsi="Times New Roman" w:cs="Times New Roman"/>
+          <w:color w:val="000000"/>
+          <w:sz w:val="24"/>
+          <w:szCs w:val="24"/>
+        </w:rPr>
+        <w:t>реднеквадратическое приближение (метод наименьших квадратов)</w:t>
+      </w:r>
+      <w:r>
+        <w:rPr>
+          <w:rFonts w:ascii="Times New Roman" w:hAnsi="Times New Roman" w:cs="Times New Roman"/>
+          <w:color w:val="000000"/>
+          <w:sz w:val="24"/>
+          <w:szCs w:val="24"/>
+        </w:rPr>
+        <w:t>, где с</w:t>
+      </w:r>
+      <w:r>
+        <w:rPr>
+          <w:rFonts w:ascii="Times New Roman" w:hAnsi="Times New Roman" w:cs="Times New Roman"/>
+          <w:color w:val="000000"/>
+          <w:sz w:val="24"/>
+          <w:szCs w:val="24"/>
+        </w:rPr>
+        <w:t>оответствующую погрешность приближения можно характеризовать среднеквадратичным отклонением ∆ = 1 n+1 P n i=0 [Pm(xi) − yi ] 2 .</w:t>
+      </w:r>
+    </w:p>
+    <w:p>
+      <w:pPr>
+        <w:spacing w:after="0"/>
+        <w:rPr>
+          <w:rFonts w:ascii="Times New Roman" w:hAnsi="Times New Roman" w:cs="Times New Roman"/>
+          <w:color w:val="000000"/>
+          <w:sz w:val="24"/>
+          <w:szCs w:val="24"/>
+        </w:rPr>
+      </w:pPr>
+      <w:r>
+        <w:rPr>
+          <w:rFonts w:ascii="Times New Roman" w:hAnsi="Times New Roman" w:cs="Times New Roman"/>
+          <w:color w:val="000000"/>
+          <w:sz w:val="24"/>
+          <w:szCs w:val="24"/>
+        </w:rPr>
+        <w:t xml:space="preserve">А на </w:t>
+      </w:r>
+      <w:r>
+        <w:rPr>
+          <w:rFonts w:ascii="Times New Roman" w:hAnsi="Times New Roman" w:cs="Times New Roman"/>
+          <w:color w:val="000000"/>
+          <w:sz w:val="24"/>
+          <w:szCs w:val="24"/>
+        </w:rPr>
+        <w:t>Многочлены Эрмита</w:t>
+      </w:r>
+      <w:r>
+        <w:rPr>
+          <w:rFonts w:ascii="Times New Roman" w:hAnsi="Times New Roman" w:cs="Times New Roman"/>
+          <w:color w:val="000000"/>
+          <w:sz w:val="24"/>
+          <w:szCs w:val="24"/>
+        </w:rPr>
+        <w:t xml:space="preserve"> е</w:t>
+      </w:r>
+      <w:r>
+        <w:rPr>
+          <w:rFonts w:ascii="Times New Roman" w:hAnsi="Times New Roman" w:cs="Times New Roman"/>
+          <w:color w:val="000000"/>
+          <w:sz w:val="24"/>
+          <w:szCs w:val="24"/>
+        </w:rPr>
+        <w:t>сли интерполяция происходит на отрезке [a, b], содержащем xi , i = 0, . . . , n и функция f(x) (p+1) раз непрерывно дифференцируема, то погрешность выражается формулой: Rp(x) = f(x) − Hp(x) = f (p+1)(ξ) (p + 1)! (x − x0) K0 (x − x1) K1 . . .(x − xn) Kn , где ξ неизвестная точка принадлежащая интервалу [a, b].</w:t>
+      </w:r>
+    </w:p>
+    <w:p>
+      <w:pPr>
+        <w:spacing w:after="0"/>
+        <w:rPr>
+          <w:rFonts w:ascii="Times New Roman" w:hAnsi="Times New Roman" w:cs="Times New Roman"/>
+          <w:color w:val="000000"/>
+          <w:sz w:val="24"/>
+          <w:szCs w:val="24"/>
+        </w:rPr>
+      </w:pPr>
     </w:p>
     <w:p>
       <w:pPr>
@@ -3940,6 +3165,16 @@
       <w:lang w:eastAsia="ru-RU"/>
     </w:rPr>
   </w:style>
+  <w:style w:type="character" w:styleId="a3">
+    <w:name w:val="Placeholder Text"/>
+    <w:basedOn w:val="a0"/>
+    <w:uiPriority w:val="99"/>
+    <w:semiHidden/>
+    <w:rsid w:val="006E15A3"/>
+    <w:rPr>
+      <w:color w:val="666666"/>
+    </w:rPr>
+  </w:style>
 </w:styles>
 </file>
 
